--- a/DDJ ahorcado.docx
+++ b/DDJ ahorcado.docx
@@ -1118,6 +1118,15 @@
           <w:lang w:val="es-AR"/>
         </w:rPr>
         <w:t>” para ingresar la letra tecleada.</w:t>
+      </w:r>
+      <w:r>
+        <w:rPr>
+          <w:rFonts w:ascii="Arial" w:hAnsi="Arial" w:cs="Arial"/>
+          <w:sz w:val="28"/>
+          <w:szCs w:val="28"/>
+          <w:lang w:val="es-AR"/>
+        </w:rPr>
+        <w:t xml:space="preserve"> </w:t>
       </w:r>
       <w:bookmarkStart w:id="0" w:name="_GoBack"/>
       <w:bookmarkEnd w:id="0"/>
